--- a/Trabajo Final Equivalencia FPOO.docx
+++ b/Trabajo Final Equivalencia FPOO.docx
@@ -3,6 +3,8 @@
 <w:document xmlns:wpc="http://schemas.microsoft.com/office/word/2010/wordprocessingCanvas" xmlns:cx="http://schemas.microsoft.com/office/drawing/2014/chartex" xmlns:cx1="http://schemas.microsoft.com/office/drawing/2015/9/8/chartex" xmlns:cx2="http://schemas.microsoft.com/office/drawing/2015/10/21/chartex" xmlns:cx3="http://schemas.microsoft.com/office/drawing/2016/5/9/chartex" xmlns:cx4="http://schemas.microsoft.com/office/drawing/2016/5/10/chartex" xmlns:cx5="http://schemas.microsoft.com/office/drawing/2016/5/11/chartex" xmlns:cx6="http://schemas.microsoft.com/office/drawing/2016/5/12/chartex" xmlns:cx7="http://schemas.microsoft.com/office/drawing/2016/5/13/chartex" xmlns:cx8="http://schemas.microsoft.com/office/drawing/2016/5/14/chartex" xmlns:mc="http://schemas.openxmlformats.org/markup-compatibility/2006" xmlns:aink="http://schemas.microsoft.com/office/drawing/2016/ink" xmlns:am3d="http://schemas.microsoft.com/office/drawing/2017/model3d" xmlns:o="urn:schemas-microsoft-com:office:office" xmlns:oel="http://schemas.microsoft.com/office/2019/extlst" xmlns:r="http://schemas.openxmlformats.org/officeDocument/2006/relationships" xmlns:m="http://schemas.openxmlformats.org/officeDocument/2006/math" xmlns:v="urn:schemas-microsoft-com:vml" xmlns:wp14="http://schemas.microsoft.com/office/word/2010/wordprocessingDrawing" xmlns:wp="http://schemas.openxmlformats.org/drawingml/2006/wordprocessingDrawing" xmlns:w10="urn:schemas-microsoft-com:office:word" xmlns:w="http://schemas.openxmlformats.org/wordprocessingml/2006/main" xmlns:w14="http://schemas.microsoft.com/office/word/2010/wordml" xmlns:w15="http://schemas.microsoft.com/office/word/2012/wordml" xmlns:w16cex="http://schemas.microsoft.com/office/word/2018/wordml/cex" xmlns:w16cid="http://schemas.microsoft.com/office/word/2016/wordml/cid" xmlns:w16="http://schemas.microsoft.com/office/word/2018/wordml" xmlns:w16du="http://schemas.microsoft.com/office/word/2023/wordml/word16du" xmlns:w16sdtdh="http://schemas.microsoft.com/office/word/2020/wordml/sdtdatahash" xmlns:w16sdtfl="http://schemas.microsoft.com/office/word/2024/wordml/sdtformatlock" xmlns:w16se="http://schemas.microsoft.com/office/word/2015/wordml/symex" xmlns:wpg="http://schemas.microsoft.com/office/word/2010/wordprocessingGroup" xmlns:wpi="http://schemas.microsoft.com/office/word/2010/wordprocessingInk" xmlns:wne="http://schemas.microsoft.com/office/word/2006/wordml" xmlns:wps="http://schemas.microsoft.com/office/word/2010/wordprocessingShape" mc:Ignorable="w14 w15 w16se w16cid w16 w16cex w16sdtdh w16sdtfl w16du wp14">
   <w:body>
     <w:p>
+      <w:bookmarkStart w:id="0" w:name="_Hlk207550634"/>
+      <w:bookmarkEnd w:id="0"/>
       <w:r>
         <w:t xml:space="preserve">Objetivo: crear un </w:t>
       </w:r>
@@ -244,22 +246,7 @@
           </w:p>
           <w:p>
             <w:r>
-              <w:t>CA</w:t>
-            </w:r>
-            <w:r>
-              <w:t>4</w:t>
-            </w:r>
-            <w:r>
-              <w:t xml:space="preserve">: </w:t>
-            </w:r>
-            <w:r>
-              <w:t>Se</w:t>
-            </w:r>
-            <w:r>
-              <w:t xml:space="preserve"> generan dentro del lienzo del mapa (2400x1600)</w:t>
-            </w:r>
-            <w:r>
-              <w:t xml:space="preserve"> una cantidad finita esparcida aleatoriamente de cofres de la suerte</w:t>
+              <w:t>CA4: Se generan dentro del lienzo del mapa (2400x1600) una cantidad finita esparcida aleatoriamente de cofres de la suerte</w:t>
             </w:r>
           </w:p>
           <w:p/>
@@ -312,6 +299,9 @@
     </w:p>
     <w:p>
       <w:r>
+        <w:rPr>
+          <w:noProof/>
+        </w:rPr>
         <w:lastRenderedPageBreak/>
         <w:drawing>
           <wp:inline distT="0" distB="0" distL="0" distR="0" wp14:anchorId="1B6AA02C" wp14:editId="70FA12EB">
@@ -357,6 +347,9 @@
     </w:p>
     <w:p>
       <w:r>
+        <w:rPr>
+          <w:noProof/>
+        </w:rPr>
         <w:drawing>
           <wp:inline distT="0" distB="0" distL="0" distR="0" wp14:anchorId="5EDBA4CC" wp14:editId="31A125FF">
             <wp:extent cx="5400040" cy="1924050"/>
@@ -401,6 +394,9 @@
     </w:p>
     <w:p>
       <w:r>
+        <w:rPr>
+          <w:noProof/>
+        </w:rPr>
         <w:drawing>
           <wp:inline distT="0" distB="0" distL="0" distR="0" wp14:anchorId="2D8E9B3E" wp14:editId="005A0950">
             <wp:extent cx="5400040" cy="2825115"/>
@@ -484,10 +480,7 @@
           </w:tcPr>
           <w:p>
             <w:r>
-              <w:t xml:space="preserve">Nombre de la Historia de Usuario: construcción de </w:t>
-            </w:r>
-            <w:r>
-              <w:t>una maquina de estado para el manejo del juego</w:t>
+              <w:t>Nombre de la Historia de Usuario: construcción de una maquina de estado para el manejo del juego</w:t>
             </w:r>
           </w:p>
         </w:tc>
@@ -557,13 +550,7 @@
           </w:tcPr>
           <w:p>
             <w:r>
-              <w:t xml:space="preserve">Descripción: </w:t>
-            </w:r>
-            <w:r>
-              <w:t>Una maquina de estado que permitirá moverse en distintas instancias del videojuego</w:t>
-            </w:r>
-            <w:r>
-              <w:t xml:space="preserve"> </w:t>
+              <w:t xml:space="preserve">Descripción: Una maquina de estado que permitirá moverse en distintas instancias del videojuego </w:t>
             </w:r>
           </w:p>
         </w:tc>
@@ -581,13 +568,7 @@
           </w:p>
           <w:p>
             <w:r>
-              <w:t xml:space="preserve">CA1: </w:t>
-            </w:r>
-            <w:r>
-              <w:t>Se debe crear el estado menu</w:t>
-            </w:r>
-            <w:r>
-              <w:t xml:space="preserve"> </w:t>
+              <w:t xml:space="preserve">CA1: Se debe crear el estado menu </w:t>
             </w:r>
           </w:p>
           <w:p>
@@ -595,10 +576,7 @@
               <w:jc w:val="both"/>
             </w:pPr>
             <w:r>
-              <w:t xml:space="preserve">CA2: </w:t>
-            </w:r>
-            <w:r>
-              <w:t>Se debe crear el estado nivel 1</w:t>
+              <w:t>CA2: Se debe crear el estado nivel 1</w:t>
             </w:r>
           </w:p>
           <w:p>
@@ -606,10 +584,7 @@
               <w:jc w:val="both"/>
             </w:pPr>
             <w:r>
-              <w:t xml:space="preserve">CA3: </w:t>
-            </w:r>
-            <w:r>
-              <w:t>Se debe crear el estado Game Over</w:t>
+              <w:t>CA3: Se debe crear el estado Game Over</w:t>
             </w:r>
           </w:p>
           <w:p>
@@ -625,10 +600,7 @@
               <w:jc w:val="center"/>
             </w:pPr>
             <w:r>
-              <w:t xml:space="preserve"> (poner imagen</w:t>
-            </w:r>
-            <w:r>
-              <w:t>)</w:t>
+              <w:t xml:space="preserve"> (poner imagen)</w:t>
             </w:r>
           </w:p>
           <w:p>
@@ -662,224 +634,13 @@
         </w:tc>
       </w:tr>
     </w:tbl>
-    <w:p/>
     <w:p>
       <w:r>
-        <w:t>Historia de usuario</w:t>
-      </w:r>
-    </w:p>
-    <w:tbl>
-      <w:tblPr>
-        <w:tblStyle w:val="Tablaconcuadrcula"/>
-        <w:tblW w:w="0" w:type="auto"/>
-        <w:tblLook w:val="04A0" w:firstRow="1" w:lastRow="0" w:firstColumn="1" w:lastColumn="0" w:noHBand="0" w:noVBand="1"/>
-      </w:tblPr>
-      <w:tblGrid>
-        <w:gridCol w:w="4247"/>
-        <w:gridCol w:w="4247"/>
-      </w:tblGrid>
-      <w:tr>
-        <w:tc>
-          <w:tcPr>
-            <w:tcW w:w="4247" w:type="dxa"/>
-          </w:tcPr>
-          <w:p>
-            <w:r>
-              <w:t>Código:</w:t>
-            </w:r>
-          </w:p>
-        </w:tc>
-        <w:tc>
-          <w:tcPr>
-            <w:tcW w:w="4247" w:type="dxa"/>
-          </w:tcPr>
-          <w:p>
-            <w:r>
-              <w:t>Usuario:</w:t>
-            </w:r>
-          </w:p>
-        </w:tc>
-      </w:tr>
-      <w:tr>
-        <w:tc>
-          <w:tcPr>
-            <w:tcW w:w="8494" w:type="dxa"/>
-            <w:gridSpan w:val="2"/>
-          </w:tcPr>
-          <w:p>
-            <w:r>
-              <w:t xml:space="preserve">Nombre de la Historia de Usuario: </w:t>
-            </w:r>
-            <w:r>
-              <w:t>Colisiones</w:t>
-            </w:r>
-          </w:p>
-        </w:tc>
-      </w:tr>
-      <w:tr>
-        <w:tc>
-          <w:tcPr>
-            <w:tcW w:w="4247" w:type="dxa"/>
-          </w:tcPr>
-          <w:p>
-            <w:r>
-              <w:t>Prioridad: Alta</w:t>
-            </w:r>
-          </w:p>
-        </w:tc>
-        <w:tc>
-          <w:tcPr>
-            <w:tcW w:w="4247" w:type="dxa"/>
-          </w:tcPr>
-          <w:p>
-            <w:r>
-              <w:t>Riesgo de desarrollo: Alto</w:t>
-            </w:r>
-          </w:p>
-        </w:tc>
-      </w:tr>
-      <w:tr>
-        <w:tc>
-          <w:tcPr>
-            <w:tcW w:w="4247" w:type="dxa"/>
-          </w:tcPr>
-          <w:p>
-            <w:r>
-              <w:t>Estimación:</w:t>
-            </w:r>
-          </w:p>
-        </w:tc>
-        <w:tc>
-          <w:tcPr>
-            <w:tcW w:w="4247" w:type="dxa"/>
-          </w:tcPr>
-          <w:p>
-            <w:r>
-              <w:t>iteración Asignada: 1</w:t>
-            </w:r>
-          </w:p>
-        </w:tc>
-      </w:tr>
-      <w:tr>
-        <w:tc>
-          <w:tcPr>
-            <w:tcW w:w="8494" w:type="dxa"/>
-            <w:gridSpan w:val="2"/>
-          </w:tcPr>
-          <w:p>
-            <w:r>
-              <w:t>Responsable: Espinosa Lautaro Eduardo</w:t>
-            </w:r>
-          </w:p>
-        </w:tc>
-      </w:tr>
-      <w:tr>
-        <w:tc>
-          <w:tcPr>
-            <w:tcW w:w="8494" w:type="dxa"/>
-            <w:gridSpan w:val="2"/>
-          </w:tcPr>
-          <w:p>
-            <w:r>
-              <w:t xml:space="preserve">Descripción: Una maquina de estado que permitirá moverse en distintas instancias del videojuego </w:t>
-            </w:r>
-          </w:p>
-        </w:tc>
-      </w:tr>
-      <w:tr>
-        <w:tc>
-          <w:tcPr>
-            <w:tcW w:w="8494" w:type="dxa"/>
-            <w:gridSpan w:val="2"/>
-          </w:tcPr>
-          <w:p>
-            <w:r>
-              <w:t xml:space="preserve">Criterios de aceptación: </w:t>
-            </w:r>
-          </w:p>
-          <w:p>
-            <w:r>
-              <w:t xml:space="preserve">CA1: Se debe crear el estado menu </w:t>
-            </w:r>
-          </w:p>
-          <w:p>
-            <w:pPr>
-              <w:jc w:val="both"/>
-            </w:pPr>
-            <w:r>
-              <w:t>CA2: Se debe crear el estado nivel 1</w:t>
-            </w:r>
-          </w:p>
-          <w:p>
-            <w:pPr>
-              <w:jc w:val="both"/>
-            </w:pPr>
-            <w:r>
-              <w:t>CA3: Se debe crear el estado Game Over</w:t>
-            </w:r>
-          </w:p>
-          <w:p>
-            <w:pPr>
-              <w:jc w:val="both"/>
-            </w:pPr>
-            <w:r>
-              <w:t>CA4: Se debe crear el estado pausa</w:t>
-            </w:r>
-          </w:p>
-          <w:p>
-            <w:pPr>
-              <w:jc w:val="center"/>
-            </w:pPr>
-            <w:r>
-              <w:t xml:space="preserve"> (poner imagen)</w:t>
-            </w:r>
-          </w:p>
-          <w:p>
-            <w:pPr>
-              <w:jc w:val="both"/>
-            </w:pPr>
-          </w:p>
-        </w:tc>
-      </w:tr>
-      <w:tr>
-        <w:tc>
-          <w:tcPr>
-            <w:tcW w:w="8494" w:type="dxa"/>
-            <w:gridSpan w:val="2"/>
-          </w:tcPr>
-          <w:p>
-            <w:r>
-              <w:t xml:space="preserve">Observaciones: </w:t>
-            </w:r>
-          </w:p>
-          <w:p>
-            <w:r>
-              <w:t xml:space="preserve">El estado menú,gameover,pausa se dibujaran en una clase aparte llamada GestorPantallas </w:t>
-            </w:r>
-          </w:p>
-          <w:p>
-            <w:r>
-              <w:t>El estado pausa se ingresa mediante la pulsación de la tecla P en cualquier punto del videojuego</w:t>
-            </w:r>
-          </w:p>
-          <w:p>
-            <w:r>
-              <w:t>El estado gameover se ingresa si y solo si el protagonista pierde todas sus vidas</w:t>
-            </w:r>
-          </w:p>
-          <w:p>
-            <w:r>
-              <w:t xml:space="preserve"> </w:t>
-            </w:r>
-          </w:p>
-        </w:tc>
-      </w:tr>
-    </w:tbl>
-    <w:p>
-      <w:r>
-        <w:lastRenderedPageBreak/>
+        <w:rPr>
+          <w:noProof/>
+        </w:rPr>
         <w:drawing>
-          <wp:inline distT="0" distB="0" distL="0" distR="0" wp14:anchorId="2476CE2C" wp14:editId="70AC6167">
+          <wp:inline distT="0" distB="0" distL="0" distR="0" wp14:anchorId="6ACB04C0" wp14:editId="403C8011">
             <wp:extent cx="5400040" cy="3676650"/>
             <wp:effectExtent l="0" t="0" r="0" b="0"/>
             <wp:docPr id="989222616" name="Imagen 1"/>
@@ -915,6 +676,529 @@
         </w:drawing>
       </w:r>
     </w:p>
+    <w:p/>
+    <w:p/>
+    <w:p/>
+    <w:p/>
+    <w:p>
+      <w:r>
+        <w:lastRenderedPageBreak/>
+        <w:t>Historia de usuario</w:t>
+      </w:r>
+    </w:p>
+    <w:tbl>
+      <w:tblPr>
+        <w:tblStyle w:val="Tablaconcuadrcula"/>
+        <w:tblW w:w="0" w:type="auto"/>
+        <w:tblLook w:val="04A0" w:firstRow="1" w:lastRow="0" w:firstColumn="1" w:lastColumn="0" w:noHBand="0" w:noVBand="1"/>
+      </w:tblPr>
+      <w:tblGrid>
+        <w:gridCol w:w="4247"/>
+        <w:gridCol w:w="4247"/>
+      </w:tblGrid>
+      <w:tr>
+        <w:tc>
+          <w:tcPr>
+            <w:tcW w:w="4247" w:type="dxa"/>
+          </w:tcPr>
+          <w:p>
+            <w:r>
+              <w:t>Código:</w:t>
+            </w:r>
+          </w:p>
+        </w:tc>
+        <w:tc>
+          <w:tcPr>
+            <w:tcW w:w="4247" w:type="dxa"/>
+          </w:tcPr>
+          <w:p>
+            <w:r>
+              <w:t>Usuario:</w:t>
+            </w:r>
+          </w:p>
+        </w:tc>
+      </w:tr>
+      <w:tr>
+        <w:tc>
+          <w:tcPr>
+            <w:tcW w:w="8494" w:type="dxa"/>
+            <w:gridSpan w:val="2"/>
+          </w:tcPr>
+          <w:p>
+            <w:r>
+              <w:t xml:space="preserve">Nombre de la Historia de Usuario: </w:t>
+            </w:r>
+            <w:r>
+              <w:t>Creacion de proyectiles</w:t>
+            </w:r>
+          </w:p>
+        </w:tc>
+      </w:tr>
+      <w:tr>
+        <w:tc>
+          <w:tcPr>
+            <w:tcW w:w="4247" w:type="dxa"/>
+          </w:tcPr>
+          <w:p>
+            <w:r>
+              <w:t>Prioridad: Alta</w:t>
+            </w:r>
+          </w:p>
+        </w:tc>
+        <w:tc>
+          <w:tcPr>
+            <w:tcW w:w="4247" w:type="dxa"/>
+          </w:tcPr>
+          <w:p>
+            <w:r>
+              <w:t>Riesgo de desarrollo: Alto</w:t>
+            </w:r>
+          </w:p>
+        </w:tc>
+      </w:tr>
+      <w:tr>
+        <w:tc>
+          <w:tcPr>
+            <w:tcW w:w="4247" w:type="dxa"/>
+          </w:tcPr>
+          <w:p>
+            <w:r>
+              <w:t>Estimación:</w:t>
+            </w:r>
+          </w:p>
+        </w:tc>
+        <w:tc>
+          <w:tcPr>
+            <w:tcW w:w="4247" w:type="dxa"/>
+          </w:tcPr>
+          <w:p>
+            <w:r>
+              <w:t>iteración Asignada: 1</w:t>
+            </w:r>
+          </w:p>
+        </w:tc>
+      </w:tr>
+      <w:tr>
+        <w:tc>
+          <w:tcPr>
+            <w:tcW w:w="8494" w:type="dxa"/>
+            <w:gridSpan w:val="2"/>
+          </w:tcPr>
+          <w:p>
+            <w:r>
+              <w:t>Responsable: Espinosa Lautaro Eduardo</w:t>
+            </w:r>
+          </w:p>
+        </w:tc>
+      </w:tr>
+      <w:tr>
+        <w:tc>
+          <w:tcPr>
+            <w:tcW w:w="8494" w:type="dxa"/>
+            <w:gridSpan w:val="2"/>
+          </w:tcPr>
+          <w:p>
+            <w:r>
+              <w:t xml:space="preserve">Descripción: </w:t>
+            </w:r>
+            <w:r>
+              <w:t>Crear un sistema que permita tanto a enemigos como protagonista dispararse entre si</w:t>
+            </w:r>
+          </w:p>
+        </w:tc>
+      </w:tr>
+      <w:tr>
+        <w:tc>
+          <w:tcPr>
+            <w:tcW w:w="8494" w:type="dxa"/>
+            <w:gridSpan w:val="2"/>
+          </w:tcPr>
+          <w:p>
+            <w:r>
+              <w:t xml:space="preserve">Criterios de aceptación: </w:t>
+            </w:r>
+          </w:p>
+          <w:p>
+            <w:r>
+              <w:t>CA1: Se debe crear una clase proyectil</w:t>
+            </w:r>
+          </w:p>
+          <w:p>
+            <w:r>
+              <w:t>CA</w:t>
+            </w:r>
+            <w:r>
+              <w:t>2</w:t>
+            </w:r>
+            <w:r>
+              <w:t xml:space="preserve">: </w:t>
+            </w:r>
+            <w:r>
+              <w:t>El protagonista puede disparar</w:t>
+            </w:r>
+            <w:r>
+              <w:t xml:space="preserve"> </w:t>
+            </w:r>
+          </w:p>
+          <w:p>
+            <w:pPr>
+              <w:jc w:val="both"/>
+            </w:pPr>
+            <w:r>
+              <w:t>CA</w:t>
+            </w:r>
+            <w:r>
+              <w:t>3</w:t>
+            </w:r>
+            <w:r>
+              <w:t xml:space="preserve">: </w:t>
+            </w:r>
+            <w:r>
+              <w:t>Los enemigos deben disparar al protagonista apuntandole</w:t>
+            </w:r>
+          </w:p>
+          <w:p>
+            <w:pPr>
+              <w:jc w:val="both"/>
+            </w:pPr>
+            <w:r>
+              <w:t>CA</w:t>
+            </w:r>
+            <w:r>
+              <w:t>4</w:t>
+            </w:r>
+            <w:r>
+              <w:t xml:space="preserve">: </w:t>
+            </w:r>
+            <w:r>
+              <w:t>Si el proyectil del protagonista choca con el enemigo, el enemigo desaparece</w:t>
+            </w:r>
+          </w:p>
+          <w:p>
+            <w:pPr>
+              <w:jc w:val="both"/>
+            </w:pPr>
+            <w:r>
+              <w:t>CA</w:t>
+            </w:r>
+            <w:r>
+              <w:t>5</w:t>
+            </w:r>
+            <w:r>
+              <w:t>: S</w:t>
+            </w:r>
+            <w:r>
+              <w:t>i el proyectil del enemigo choca con el protagonista, el protagonista pierde 1 vida</w:t>
+            </w:r>
+          </w:p>
+          <w:p>
+            <w:pPr>
+              <w:jc w:val="center"/>
+            </w:pPr>
+            <w:r>
+              <w:t xml:space="preserve"> (poner imagen)</w:t>
+            </w:r>
+          </w:p>
+          <w:p>
+            <w:pPr>
+              <w:jc w:val="both"/>
+            </w:pPr>
+          </w:p>
+        </w:tc>
+      </w:tr>
+      <w:tr>
+        <w:tc>
+          <w:tcPr>
+            <w:tcW w:w="8494" w:type="dxa"/>
+            <w:gridSpan w:val="2"/>
+          </w:tcPr>
+          <w:p>
+            <w:r>
+              <w:t xml:space="preserve">Observaciones: </w:t>
+            </w:r>
+          </w:p>
+          <w:p>
+            <w:r>
+              <w:t>El protagonista como los enemigos crean un arraylist de la clase proyectiles por cada disparo que ejecutan</w:t>
+            </w:r>
+          </w:p>
+          <w:p>
+            <w:r>
+              <w:t>La lógica de la colisión se almacena en la clase ManejadorNivel</w:t>
+            </w:r>
+          </w:p>
+          <w:p>
+            <w:r>
+              <w:t>Cada vez que el protagonista elimina un enemigo gana 100 puntos</w:t>
+            </w:r>
+          </w:p>
+          <w:p>
+            <w:r>
+              <w:t>Si el enemigo reduce las vidas del protagonista a 0, se acaba el juego</w:t>
+            </w:r>
+          </w:p>
+        </w:tc>
+      </w:tr>
+    </w:tbl>
+    <w:p>
+      <w:r>
+        <w:drawing>
+          <wp:inline distT="0" distB="0" distL="0" distR="0" wp14:anchorId="31567C5F" wp14:editId="5F71B995">
+            <wp:extent cx="4560277" cy="4072289"/>
+            <wp:effectExtent l="0" t="0" r="0" b="4445"/>
+            <wp:docPr id="1369997410" name="Imagen 1" descr="Imagen que contiene Tabla&#10;&#10;El contenido generado por IA puede ser incorrecto."/>
+            <wp:cNvGraphicFramePr>
+              <a:graphicFrameLocks xmlns:a="http://schemas.openxmlformats.org/drawingml/2006/main" noChangeAspect="1"/>
+            </wp:cNvGraphicFramePr>
+            <a:graphic xmlns:a="http://schemas.openxmlformats.org/drawingml/2006/main">
+              <a:graphicData uri="http://schemas.openxmlformats.org/drawingml/2006/picture">
+                <pic:pic xmlns:pic="http://schemas.openxmlformats.org/drawingml/2006/picture">
+                  <pic:nvPicPr>
+                    <pic:cNvPr id="1369997410" name="Imagen 1" descr="Imagen que contiene Tabla&#10;&#10;El contenido generado por IA puede ser incorrecto."/>
+                    <pic:cNvPicPr/>
+                  </pic:nvPicPr>
+                  <pic:blipFill>
+                    <a:blip r:embed="rId9"/>
+                    <a:stretch>
+                      <a:fillRect/>
+                    </a:stretch>
+                  </pic:blipFill>
+                  <pic:spPr>
+                    <a:xfrm>
+                      <a:off x="0" y="0"/>
+                      <a:ext cx="4561248" cy="4073156"/>
+                    </a:xfrm>
+                    <a:prstGeom prst="rect">
+                      <a:avLst/>
+                    </a:prstGeom>
+                  </pic:spPr>
+                </pic:pic>
+              </a:graphicData>
+            </a:graphic>
+          </wp:inline>
+        </w:drawing>
+      </w:r>
+    </w:p>
+    <w:p/>
+    <w:p>
+      <w:r>
+        <w:t>Historia de usuario</w:t>
+      </w:r>
+    </w:p>
+    <w:tbl>
+      <w:tblPr>
+        <w:tblStyle w:val="Tablaconcuadrcula"/>
+        <w:tblW w:w="0" w:type="auto"/>
+        <w:tblLook w:val="04A0" w:firstRow="1" w:lastRow="0" w:firstColumn="1" w:lastColumn="0" w:noHBand="0" w:noVBand="1"/>
+      </w:tblPr>
+      <w:tblGrid>
+        <w:gridCol w:w="4247"/>
+        <w:gridCol w:w="4247"/>
+      </w:tblGrid>
+      <w:tr>
+        <w:tc>
+          <w:tcPr>
+            <w:tcW w:w="4247" w:type="dxa"/>
+          </w:tcPr>
+          <w:p>
+            <w:r>
+              <w:t>Código:</w:t>
+            </w:r>
+          </w:p>
+        </w:tc>
+        <w:tc>
+          <w:tcPr>
+            <w:tcW w:w="4247" w:type="dxa"/>
+          </w:tcPr>
+          <w:p>
+            <w:r>
+              <w:t>Usuario:</w:t>
+            </w:r>
+          </w:p>
+        </w:tc>
+      </w:tr>
+      <w:tr>
+        <w:tc>
+          <w:tcPr>
+            <w:tcW w:w="8494" w:type="dxa"/>
+            <w:gridSpan w:val="2"/>
+          </w:tcPr>
+          <w:p>
+            <w:r>
+              <w:t xml:space="preserve">Nombre de la Historia de Usuario: </w:t>
+            </w:r>
+            <w:r>
+              <w:t>Manejador de nivel</w:t>
+            </w:r>
+          </w:p>
+        </w:tc>
+      </w:tr>
+      <w:tr>
+        <w:tc>
+          <w:tcPr>
+            <w:tcW w:w="4247" w:type="dxa"/>
+          </w:tcPr>
+          <w:p>
+            <w:r>
+              <w:t>Prioridad: Alta</w:t>
+            </w:r>
+          </w:p>
+        </w:tc>
+        <w:tc>
+          <w:tcPr>
+            <w:tcW w:w="4247" w:type="dxa"/>
+          </w:tcPr>
+          <w:p>
+            <w:r>
+              <w:t>Riesgo de desarrollo: Alto</w:t>
+            </w:r>
+          </w:p>
+        </w:tc>
+      </w:tr>
+      <w:tr>
+        <w:tc>
+          <w:tcPr>
+            <w:tcW w:w="4247" w:type="dxa"/>
+          </w:tcPr>
+          <w:p>
+            <w:r>
+              <w:t>Estimación:</w:t>
+            </w:r>
+          </w:p>
+        </w:tc>
+        <w:tc>
+          <w:tcPr>
+            <w:tcW w:w="4247" w:type="dxa"/>
+          </w:tcPr>
+          <w:p>
+            <w:r>
+              <w:t>iteración Asignada: 1</w:t>
+            </w:r>
+          </w:p>
+        </w:tc>
+      </w:tr>
+      <w:tr>
+        <w:tc>
+          <w:tcPr>
+            <w:tcW w:w="8494" w:type="dxa"/>
+            <w:gridSpan w:val="2"/>
+          </w:tcPr>
+          <w:p>
+            <w:r>
+              <w:t>Responsable: Espinosa Lautaro Eduardo</w:t>
+            </w:r>
+          </w:p>
+        </w:tc>
+      </w:tr>
+      <w:tr>
+        <w:tc>
+          <w:tcPr>
+            <w:tcW w:w="8494" w:type="dxa"/>
+            <w:gridSpan w:val="2"/>
+          </w:tcPr>
+          <w:p>
+            <w:r>
+              <w:t xml:space="preserve">Descripción: </w:t>
+            </w:r>
+            <w:r>
+              <w:t>Crear una que maneje la lógica de los niveles</w:t>
+            </w:r>
+          </w:p>
+        </w:tc>
+      </w:tr>
+      <w:tr>
+        <w:tc>
+          <w:tcPr>
+            <w:tcW w:w="8494" w:type="dxa"/>
+            <w:gridSpan w:val="2"/>
+          </w:tcPr>
+          <w:p>
+            <w:r>
+              <w:t xml:space="preserve">Criterios de aceptación: </w:t>
+            </w:r>
+          </w:p>
+          <w:p>
+            <w:r>
+              <w:t>El manejador de nivel debe dibujar el escenario</w:t>
+            </w:r>
+          </w:p>
+          <w:p>
+            <w:r>
+              <w:t>El manejador de nivel debe gestionar el comportamiento del enemigo</w:t>
+            </w:r>
+          </w:p>
+          <w:p>
+            <w:r>
+              <w:t>El manejador de nivel debe gestionar las colisiones de proyectiles del protagonista y enemigo</w:t>
+            </w:r>
+          </w:p>
+          <w:p>
+            <w:r>
+              <w:t>El manejador de nivel debe aplicar los efectos de los luckyblocks y eliminarlos</w:t>
+            </w:r>
+          </w:p>
+          <w:p>
+            <w:r>
+              <w:t>En caso de no completar la condición especial no se podra avanzar de nivel</w:t>
+            </w:r>
+          </w:p>
+          <w:p/>
+          <w:p>
+            <w:r>
+              <w:t>(poner imagen)</w:t>
+            </w:r>
+          </w:p>
+          <w:p>
+            <w:pPr>
+              <w:jc w:val="both"/>
+            </w:pPr>
+          </w:p>
+        </w:tc>
+      </w:tr>
+      <w:tr>
+        <w:tc>
+          <w:tcPr>
+            <w:tcW w:w="8494" w:type="dxa"/>
+            <w:gridSpan w:val="2"/>
+          </w:tcPr>
+          <w:p>
+            <w:r>
+              <w:t xml:space="preserve">Observaciones: </w:t>
+            </w:r>
+            <w:r>
+              <w:t>Cambiar el Estado_Jugando a Estado_GameOver cuando las vidas del protagonista sean igual a 0</w:t>
+            </w:r>
+          </w:p>
+          <w:p>
+            <w:r>
+              <w:t>Los proyectiles que se salgan del lienzo deben eliminarse para cuidar el rendimiento</w:t>
+            </w:r>
+          </w:p>
+          <w:p>
+            <w:r>
+              <w:t>Por cada enemigo que el protagonista elimina su puntaje aumenta en 100</w:t>
+            </w:r>
+          </w:p>
+          <w:p>
+            <w:r>
+              <w:t>En el caso de estar en el modo horda el protagonista gana 5 vidas</w:t>
+            </w:r>
+          </w:p>
+          <w:p>
+            <w:r>
+              <w:t>En el caso de estar en el modo horda por cada enemigo eliminado se generan de 1 a 3 enemigos nuevos de las diferentes variantes existentes</w:t>
+            </w:r>
+          </w:p>
+          <w:p>
+            <w:r>
+              <w:t>Existe un máximo de 100 enemigos en el campo</w:t>
+            </w:r>
+          </w:p>
+          <w:p/>
+        </w:tc>
+      </w:tr>
+    </w:tbl>
+    <w:p/>
     <w:sectPr>
       <w:pgSz w:w="11906" w:h="16838"/>
       <w:pgMar w:top="1417" w:right="1701" w:bottom="1417" w:left="1701" w:header="708" w:footer="708" w:gutter="0"/>
@@ -1325,7 +1609,7 @@
   <w:style w:type="paragraph" w:default="1" w:styleId="Normal">
     <w:name w:val="Normal"/>
     <w:qFormat/>
-    <w:rsid w:val="00DE66AE"/>
+    <w:rsid w:val="001853B3"/>
   </w:style>
   <w:style w:type="paragraph" w:styleId="Ttulo1">
     <w:name w:val="heading 1"/>

--- a/Trabajo Final Equivalencia FPOO.docx
+++ b/Trabajo Final Equivalencia FPOO.docx
@@ -44,6 +44,9 @@
             <w:r>
               <w:t>Código:</w:t>
             </w:r>
+            <w:r>
+              <w:t xml:space="preserve"> 001</w:t>
+            </w:r>
           </w:p>
         </w:tc>
         <w:tc>
@@ -54,6 +57,9 @@
             <w:r>
               <w:t>Usuario:</w:t>
             </w:r>
+            <w:r>
+              <w:t xml:space="preserve"> Lautaro</w:t>
+            </w:r>
           </w:p>
         </w:tc>
       </w:tr>
@@ -106,6 +112,9 @@
           <w:p>
             <w:r>
               <w:t>Estimación:</w:t>
+            </w:r>
+            <w:r>
+              <w:t xml:space="preserve"> 3 dias</w:t>
             </w:r>
           </w:p>
         </w:tc>
@@ -218,6 +227,11 @@
             <w:r>
               <w:t xml:space="preserve"> (poner imagen del mapa con protoenemigos)</w:t>
             </w:r>
+          </w:p>
+          <w:p>
+            <w:pPr>
+              <w:jc w:val="center"/>
+            </w:pPr>
           </w:p>
           <w:p>
             <w:pPr>
@@ -459,16 +473,30 @@
             <w:r>
               <w:t>Código:</w:t>
             </w:r>
-          </w:p>
-        </w:tc>
-        <w:tc>
-          <w:tcPr>
-            <w:tcW w:w="4247" w:type="dxa"/>
-          </w:tcPr>
-          <w:p>
+            <w:r>
+              <w:t xml:space="preserve"> 002</w:t>
+            </w:r>
+          </w:p>
+        </w:tc>
+        <w:tc>
+          <w:tcPr>
+            <w:tcW w:w="4247" w:type="dxa"/>
+          </w:tcPr>
+          <w:p>
+            <w:pPr>
+              <w:rPr>
+                <w:u w:val="single"/>
+              </w:rPr>
+            </w:pPr>
             <w:r>
               <w:t>Usuario:</w:t>
             </w:r>
+            <w:r>
+              <w:t xml:space="preserve"> </w:t>
+            </w:r>
+            <w:r>
+              <w:t>Lautaro</w:t>
+            </w:r>
           </w:p>
         </w:tc>
       </w:tr>
@@ -515,6 +543,9 @@
           <w:p>
             <w:r>
               <w:t>Estimación:</w:t>
+            </w:r>
+            <w:r>
+              <w:t xml:space="preserve"> 3 dias</w:t>
             </w:r>
           </w:p>
         </w:tc>
@@ -705,6 +736,9 @@
             <w:r>
               <w:t>Código:</w:t>
             </w:r>
+            <w:r>
+              <w:t xml:space="preserve"> 003</w:t>
+            </w:r>
           </w:p>
         </w:tc>
         <w:tc>
@@ -715,6 +749,12 @@
             <w:r>
               <w:t>Usuario:</w:t>
             </w:r>
+            <w:r>
+              <w:t xml:space="preserve"> </w:t>
+            </w:r>
+            <w:r>
+              <w:t>Lautaro</w:t>
+            </w:r>
           </w:p>
         </w:tc>
       </w:tr>
@@ -764,6 +804,9 @@
           <w:p>
             <w:r>
               <w:t>Estimación:</w:t>
+            </w:r>
+            <w:r>
+              <w:t>1 dia</w:t>
             </w:r>
           </w:p>
         </w:tc>
@@ -942,6 +985,9 @@
     </w:tbl>
     <w:p>
       <w:r>
+        <w:rPr>
+          <w:noProof/>
+        </w:rPr>
         <w:drawing>
           <wp:inline distT="0" distB="0" distL="0" distR="0" wp14:anchorId="31567C5F" wp14:editId="5F71B995">
             <wp:extent cx="4560277" cy="4072289"/>
@@ -1004,6 +1050,9 @@
             <w:r>
               <w:t>Código:</w:t>
             </w:r>
+            <w:r>
+              <w:t xml:space="preserve"> 004</w:t>
+            </w:r>
           </w:p>
         </w:tc>
         <w:tc>
@@ -1014,6 +1063,12 @@
             <w:r>
               <w:t>Usuario:</w:t>
             </w:r>
+            <w:r>
+              <w:t xml:space="preserve"> </w:t>
+            </w:r>
+            <w:r>
+              <w:t>Lautaro</w:t>
+            </w:r>
           </w:p>
         </w:tc>
       </w:tr>
@@ -1063,6 +1118,9 @@
           <w:p>
             <w:r>
               <w:t>Estimación:</w:t>
+            </w:r>
+            <w:r>
+              <w:t xml:space="preserve"> 5 dias</w:t>
             </w:r>
           </w:p>
         </w:tc>
@@ -1198,6 +1256,933 @@
         </w:tc>
       </w:tr>
     </w:tbl>
+    <w:p/>
+    <w:p>
+      <w:r>
+        <w:drawing>
+          <wp:inline distT="0" distB="0" distL="0" distR="0" wp14:anchorId="5734BB74" wp14:editId="1B1CC507">
+            <wp:extent cx="2177523" cy="2457907"/>
+            <wp:effectExtent l="0" t="0" r="0" b="0"/>
+            <wp:docPr id="869398557" name="Imagen 1" descr="Interfaz de usuario gráfica, Tabla&#10;&#10;El contenido generado por IA puede ser incorrecto."/>
+            <wp:cNvGraphicFramePr>
+              <a:graphicFrameLocks xmlns:a="http://schemas.openxmlformats.org/drawingml/2006/main" noChangeAspect="1"/>
+            </wp:cNvGraphicFramePr>
+            <a:graphic xmlns:a="http://schemas.openxmlformats.org/drawingml/2006/main">
+              <a:graphicData uri="http://schemas.openxmlformats.org/drawingml/2006/picture">
+                <pic:pic xmlns:pic="http://schemas.openxmlformats.org/drawingml/2006/picture">
+                  <pic:nvPicPr>
+                    <pic:cNvPr id="869398557" name="Imagen 1" descr="Interfaz de usuario gráfica, Tabla&#10;&#10;El contenido generado por IA puede ser incorrecto."/>
+                    <pic:cNvPicPr/>
+                  </pic:nvPicPr>
+                  <pic:blipFill>
+                    <a:blip r:embed="rId10"/>
+                    <a:stretch>
+                      <a:fillRect/>
+                    </a:stretch>
+                  </pic:blipFill>
+                  <pic:spPr>
+                    <a:xfrm>
+                      <a:off x="0" y="0"/>
+                      <a:ext cx="2181133" cy="2461982"/>
+                    </a:xfrm>
+                    <a:prstGeom prst="rect">
+                      <a:avLst/>
+                    </a:prstGeom>
+                  </pic:spPr>
+                </pic:pic>
+              </a:graphicData>
+            </a:graphic>
+          </wp:inline>
+        </w:drawing>
+      </w:r>
+    </w:p>
+    <w:p/>
+    <w:p>
+      <w:r>
+        <w:lastRenderedPageBreak/>
+        <w:t>Historia de usuario</w:t>
+      </w:r>
+    </w:p>
+    <w:tbl>
+      <w:tblPr>
+        <w:tblStyle w:val="Tablaconcuadrcula"/>
+        <w:tblW w:w="0" w:type="auto"/>
+        <w:tblLook w:val="04A0" w:firstRow="1" w:lastRow="0" w:firstColumn="1" w:lastColumn="0" w:noHBand="0" w:noVBand="1"/>
+      </w:tblPr>
+      <w:tblGrid>
+        <w:gridCol w:w="4247"/>
+        <w:gridCol w:w="4247"/>
+      </w:tblGrid>
+      <w:tr>
+        <w:tc>
+          <w:tcPr>
+            <w:tcW w:w="4247" w:type="dxa"/>
+          </w:tcPr>
+          <w:p>
+            <w:r>
+              <w:t>Código:</w:t>
+            </w:r>
+            <w:r>
+              <w:t xml:space="preserve"> 005</w:t>
+            </w:r>
+          </w:p>
+        </w:tc>
+        <w:tc>
+          <w:tcPr>
+            <w:tcW w:w="4247" w:type="dxa"/>
+          </w:tcPr>
+          <w:p>
+            <w:r>
+              <w:t>Usuario:</w:t>
+            </w:r>
+            <w:r>
+              <w:t xml:space="preserve"> </w:t>
+            </w:r>
+            <w:r>
+              <w:t>Lautaro</w:t>
+            </w:r>
+          </w:p>
+        </w:tc>
+      </w:tr>
+      <w:tr>
+        <w:tc>
+          <w:tcPr>
+            <w:tcW w:w="8494" w:type="dxa"/>
+            <w:gridSpan w:val="2"/>
+          </w:tcPr>
+          <w:p>
+            <w:r>
+              <w:t xml:space="preserve">Nombre de la Historia de Usuario: </w:t>
+            </w:r>
+            <w:r>
+              <w:t>Nivel 1</w:t>
+            </w:r>
+          </w:p>
+        </w:tc>
+      </w:tr>
+      <w:tr>
+        <w:tc>
+          <w:tcPr>
+            <w:tcW w:w="4247" w:type="dxa"/>
+          </w:tcPr>
+          <w:p>
+            <w:r>
+              <w:t xml:space="preserve">Prioridad: </w:t>
+            </w:r>
+            <w:r>
+              <w:t>alta</w:t>
+            </w:r>
+          </w:p>
+        </w:tc>
+        <w:tc>
+          <w:tcPr>
+            <w:tcW w:w="4247" w:type="dxa"/>
+          </w:tcPr>
+          <w:p>
+            <w:r>
+              <w:t xml:space="preserve">Riesgo de desarrollo: </w:t>
+            </w:r>
+            <w:r>
+              <w:t>alta</w:t>
+            </w:r>
+          </w:p>
+        </w:tc>
+      </w:tr>
+      <w:tr>
+        <w:tc>
+          <w:tcPr>
+            <w:tcW w:w="4247" w:type="dxa"/>
+          </w:tcPr>
+          <w:p>
+            <w:r>
+              <w:t>Estimación:</w:t>
+            </w:r>
+            <w:r>
+              <w:t xml:space="preserve"> 3 dias</w:t>
+            </w:r>
+          </w:p>
+        </w:tc>
+        <w:tc>
+          <w:tcPr>
+            <w:tcW w:w="4247" w:type="dxa"/>
+          </w:tcPr>
+          <w:p>
+            <w:r>
+              <w:t>iteración Asignada: 1</w:t>
+            </w:r>
+          </w:p>
+        </w:tc>
+      </w:tr>
+      <w:tr>
+        <w:tc>
+          <w:tcPr>
+            <w:tcW w:w="8494" w:type="dxa"/>
+            <w:gridSpan w:val="2"/>
+          </w:tcPr>
+          <w:p>
+            <w:r>
+              <w:t>Responsable: Espinosa Lautaro Eduardo</w:t>
+            </w:r>
+          </w:p>
+        </w:tc>
+      </w:tr>
+      <w:tr>
+        <w:tc>
+          <w:tcPr>
+            <w:tcW w:w="8494" w:type="dxa"/>
+            <w:gridSpan w:val="2"/>
+          </w:tcPr>
+          <w:p>
+            <w:r>
+              <w:t xml:space="preserve">Descripción: </w:t>
+            </w:r>
+            <w:r>
+              <w:t>Primer nivel del videojuego</w:t>
+            </w:r>
+          </w:p>
+        </w:tc>
+      </w:tr>
+      <w:tr>
+        <w:tc>
+          <w:tcPr>
+            <w:tcW w:w="8494" w:type="dxa"/>
+            <w:gridSpan w:val="2"/>
+          </w:tcPr>
+          <w:p>
+            <w:r>
+              <w:t xml:space="preserve">Criterios de aceptación: </w:t>
+            </w:r>
+          </w:p>
+          <w:p>
+            <w:r>
+              <w:t>Se debe acceder mediante el menú interactivo</w:t>
+            </w:r>
+          </w:p>
+          <w:p>
+            <w:r>
+              <w:t>El protagonista cuenta con 500 vidas fijas</w:t>
+            </w:r>
+          </w:p>
+          <w:p>
+            <w:r>
+              <w:t xml:space="preserve">Se generan una cantidad de 24 enemigos (8 de cada tipo) se generan y se mueven suavemente por el lienzo del juego </w:t>
+            </w:r>
+          </w:p>
+          <w:p>
+            <w:r>
+              <w:t>Se generan una cantidad de 1</w:t>
+            </w:r>
+            <w:r>
+              <w:t>5</w:t>
+            </w:r>
+            <w:r>
+              <w:t xml:space="preserve"> cofres de la suerte (la suerte se decide aleatoriamente y se genera a lo largo del lienzo del juego</w:t>
+            </w:r>
+          </w:p>
+          <w:p>
+            <w:r>
+              <w:t>Se alcanza al nivel 2 si y solo si se consigue una puntuación de 500 punto</w:t>
+            </w:r>
+            <w:r>
+              <w:t>s</w:t>
+            </w:r>
+          </w:p>
+          <w:p>
+            <w:r>
+              <w:t>El juego acaba si el protagonista no tiene vidas (vidas = 0) o no hay enemigos en pantalla</w:t>
+            </w:r>
+          </w:p>
+          <w:p/>
+          <w:p>
+            <w:r>
+              <w:t>(poner imagen)</w:t>
+            </w:r>
+          </w:p>
+          <w:p>
+            <w:pPr>
+              <w:jc w:val="both"/>
+            </w:pPr>
+          </w:p>
+        </w:tc>
+      </w:tr>
+      <w:tr>
+        <w:tc>
+          <w:tcPr>
+            <w:tcW w:w="8494" w:type="dxa"/>
+            <w:gridSpan w:val="2"/>
+          </w:tcPr>
+          <w:p>
+            <w:r>
+              <w:t xml:space="preserve">Observaciones: </w:t>
+            </w:r>
+          </w:p>
+          <w:p>
+            <w:r>
+              <w:t>Se puede tomar pausa en cualquier momento del videojuego</w:t>
+            </w:r>
+          </w:p>
+          <w:p>
+            <w:r>
+              <w:t>El manejo del nivel se realiza mediante la clase manejador de nivel, pero el cambio de estado yace en la función -actualizarJuego()</w:t>
+            </w:r>
+          </w:p>
+        </w:tc>
+      </w:tr>
+    </w:tbl>
+    <w:p/>
+    <w:p>
+      <w:r>
+        <w:t>Historia de usuario</w:t>
+      </w:r>
+    </w:p>
+    <w:tbl>
+      <w:tblPr>
+        <w:tblStyle w:val="Tablaconcuadrcula"/>
+        <w:tblW w:w="0" w:type="auto"/>
+        <w:tblLook w:val="04A0" w:firstRow="1" w:lastRow="0" w:firstColumn="1" w:lastColumn="0" w:noHBand="0" w:noVBand="1"/>
+      </w:tblPr>
+      <w:tblGrid>
+        <w:gridCol w:w="4247"/>
+        <w:gridCol w:w="4247"/>
+      </w:tblGrid>
+      <w:tr>
+        <w:tc>
+          <w:tcPr>
+            <w:tcW w:w="4247" w:type="dxa"/>
+          </w:tcPr>
+          <w:p>
+            <w:r>
+              <w:t>Código:</w:t>
+            </w:r>
+            <w:r>
+              <w:t xml:space="preserve"> 006</w:t>
+            </w:r>
+          </w:p>
+        </w:tc>
+        <w:tc>
+          <w:tcPr>
+            <w:tcW w:w="4247" w:type="dxa"/>
+          </w:tcPr>
+          <w:p>
+            <w:r>
+              <w:t>Usuario:</w:t>
+            </w:r>
+            <w:r>
+              <w:t xml:space="preserve"> </w:t>
+            </w:r>
+            <w:r>
+              <w:t>Lautaro</w:t>
+            </w:r>
+          </w:p>
+        </w:tc>
+      </w:tr>
+      <w:tr>
+        <w:tc>
+          <w:tcPr>
+            <w:tcW w:w="8494" w:type="dxa"/>
+            <w:gridSpan w:val="2"/>
+          </w:tcPr>
+          <w:p>
+            <w:r>
+              <w:t xml:space="preserve">Nombre de la Historia de Usuario: </w:t>
+            </w:r>
+            <w:r>
+              <w:t>Nivel 2</w:t>
+            </w:r>
+          </w:p>
+        </w:tc>
+      </w:tr>
+      <w:tr>
+        <w:tc>
+          <w:tcPr>
+            <w:tcW w:w="4247" w:type="dxa"/>
+          </w:tcPr>
+          <w:p>
+            <w:r>
+              <w:t xml:space="preserve">Prioridad: </w:t>
+            </w:r>
+            <w:r>
+              <w:t>alta</w:t>
+            </w:r>
+          </w:p>
+        </w:tc>
+        <w:tc>
+          <w:tcPr>
+            <w:tcW w:w="4247" w:type="dxa"/>
+          </w:tcPr>
+          <w:p>
+            <w:r>
+              <w:t xml:space="preserve">Riesgo de desarrollo: </w:t>
+            </w:r>
+            <w:r>
+              <w:t>alta</w:t>
+            </w:r>
+          </w:p>
+        </w:tc>
+      </w:tr>
+      <w:tr>
+        <w:tc>
+          <w:tcPr>
+            <w:tcW w:w="4247" w:type="dxa"/>
+          </w:tcPr>
+          <w:p>
+            <w:r>
+              <w:t>Estimación:</w:t>
+            </w:r>
+            <w:r>
+              <w:t xml:space="preserve"> 3 dias</w:t>
+            </w:r>
+          </w:p>
+        </w:tc>
+        <w:tc>
+          <w:tcPr>
+            <w:tcW w:w="4247" w:type="dxa"/>
+          </w:tcPr>
+          <w:p>
+            <w:r>
+              <w:t>iteración Asignada: 1</w:t>
+            </w:r>
+          </w:p>
+        </w:tc>
+      </w:tr>
+      <w:tr>
+        <w:tc>
+          <w:tcPr>
+            <w:tcW w:w="8494" w:type="dxa"/>
+            <w:gridSpan w:val="2"/>
+          </w:tcPr>
+          <w:p>
+            <w:r>
+              <w:t>Responsable: Espinosa Lautaro Eduardo</w:t>
+            </w:r>
+          </w:p>
+        </w:tc>
+      </w:tr>
+      <w:tr>
+        <w:tc>
+          <w:tcPr>
+            <w:tcW w:w="8494" w:type="dxa"/>
+            <w:gridSpan w:val="2"/>
+          </w:tcPr>
+          <w:p>
+            <w:r>
+              <w:t xml:space="preserve">Descripción: </w:t>
+            </w:r>
+            <w:r>
+              <w:t>Ultimo nivel de la prueba técnica del videojuego</w:t>
+            </w:r>
+          </w:p>
+        </w:tc>
+      </w:tr>
+      <w:tr>
+        <w:tc>
+          <w:tcPr>
+            <w:tcW w:w="8494" w:type="dxa"/>
+            <w:gridSpan w:val="2"/>
+          </w:tcPr>
+          <w:p>
+            <w:r>
+              <w:t xml:space="preserve">Criterios de aceptación: </w:t>
+            </w:r>
+            <w:r>
+              <w:t xml:space="preserve"> </w:t>
+            </w:r>
+          </w:p>
+          <w:p>
+            <w:r>
+              <w:t>El protagonista accede mediante obtener 500 o más puntos en el nivel anterior</w:t>
+            </w:r>
+          </w:p>
+          <w:p>
+            <w:r>
+              <w:t>El protagonista conserva las vidas del anterior nivel</w:t>
+            </w:r>
+          </w:p>
+          <w:p>
+            <w:r>
+              <w:t xml:space="preserve">Se generan una cantidad de </w:t>
+            </w:r>
+            <w:r>
+              <w:t>30</w:t>
+            </w:r>
+            <w:r>
+              <w:t xml:space="preserve"> enemigos (</w:t>
+            </w:r>
+            <w:r>
+              <w:t>10</w:t>
+            </w:r>
+            <w:r>
+              <w:t xml:space="preserve"> de cada tipo) se generan y se mueven suavemente por el lienzo del juego </w:t>
+            </w:r>
+          </w:p>
+          <w:p>
+            <w:r>
+              <w:t>Se generan una cantidad de 12 cofres de la suerte (la suerte se decide aleatoriamente y se genera a lo largo del lienzo del juego</w:t>
+            </w:r>
+          </w:p>
+          <w:p>
+            <w:r>
+              <w:t xml:space="preserve">Se alcanza </w:t>
+            </w:r>
+            <w:r>
+              <w:t>el final de la demo</w:t>
+            </w:r>
+            <w:r>
+              <w:t xml:space="preserve"> si y solo si se consigue una puntuación de </w:t>
+            </w:r>
+            <w:r>
+              <w:t>2</w:t>
+            </w:r>
+            <w:r>
+              <w:t>500 puntos</w:t>
+            </w:r>
+          </w:p>
+          <w:p>
+            <w:r>
+              <w:t>El juego acaba si el protagonista no tiene vidas (vidas = 0) o no hay enemigos en pantalla</w:t>
+            </w:r>
+          </w:p>
+          <w:p/>
+          <w:p/>
+          <w:p>
+            <w:r>
+              <w:lastRenderedPageBreak/>
+              <w:t>(poner imagen)</w:t>
+            </w:r>
+          </w:p>
+          <w:p>
+            <w:pPr>
+              <w:jc w:val="both"/>
+            </w:pPr>
+          </w:p>
+        </w:tc>
+      </w:tr>
+      <w:tr>
+        <w:tc>
+          <w:tcPr>
+            <w:tcW w:w="8494" w:type="dxa"/>
+            <w:gridSpan w:val="2"/>
+          </w:tcPr>
+          <w:p>
+            <w:r>
+              <w:lastRenderedPageBreak/>
+              <w:t xml:space="preserve">Observaciones: </w:t>
+            </w:r>
+          </w:p>
+          <w:p/>
+        </w:tc>
+      </w:tr>
+    </w:tbl>
+    <w:p>
+      <w:r>
+        <w:t>Historia de usuario</w:t>
+      </w:r>
+    </w:p>
+    <w:tbl>
+      <w:tblPr>
+        <w:tblStyle w:val="Tablaconcuadrcula"/>
+        <w:tblW w:w="0" w:type="auto"/>
+        <w:tblLook w:val="04A0" w:firstRow="1" w:lastRow="0" w:firstColumn="1" w:lastColumn="0" w:noHBand="0" w:noVBand="1"/>
+      </w:tblPr>
+      <w:tblGrid>
+        <w:gridCol w:w="4247"/>
+        <w:gridCol w:w="4247"/>
+      </w:tblGrid>
+      <w:tr>
+        <w:tc>
+          <w:tcPr>
+            <w:tcW w:w="4247" w:type="dxa"/>
+          </w:tcPr>
+          <w:p>
+            <w:r>
+              <w:t>Código:</w:t>
+            </w:r>
+            <w:r>
+              <w:t xml:space="preserve"> 007</w:t>
+            </w:r>
+          </w:p>
+        </w:tc>
+        <w:tc>
+          <w:tcPr>
+            <w:tcW w:w="4247" w:type="dxa"/>
+          </w:tcPr>
+          <w:p>
+            <w:r>
+              <w:t>Usuario:</w:t>
+            </w:r>
+            <w:r>
+              <w:t xml:space="preserve"> </w:t>
+            </w:r>
+            <w:r>
+              <w:t>Lautaro</w:t>
+            </w:r>
+          </w:p>
+        </w:tc>
+      </w:tr>
+      <w:tr>
+        <w:tc>
+          <w:tcPr>
+            <w:tcW w:w="8494" w:type="dxa"/>
+            <w:gridSpan w:val="2"/>
+          </w:tcPr>
+          <w:p>
+            <w:r>
+              <w:t xml:space="preserve">Nombre de la Historia de Usuario: </w:t>
+            </w:r>
+            <w:r>
+              <w:t>Modo Horda</w:t>
+            </w:r>
+          </w:p>
+        </w:tc>
+      </w:tr>
+      <w:tr>
+        <w:tc>
+          <w:tcPr>
+            <w:tcW w:w="4247" w:type="dxa"/>
+          </w:tcPr>
+          <w:p>
+            <w:r>
+              <w:t xml:space="preserve">Prioridad: </w:t>
+            </w:r>
+            <w:r>
+              <w:t>alta</w:t>
+            </w:r>
+          </w:p>
+        </w:tc>
+        <w:tc>
+          <w:tcPr>
+            <w:tcW w:w="4247" w:type="dxa"/>
+          </w:tcPr>
+          <w:p>
+            <w:r>
+              <w:t xml:space="preserve">Riesgo de desarrollo: </w:t>
+            </w:r>
+            <w:r>
+              <w:t>alta</w:t>
+            </w:r>
+          </w:p>
+        </w:tc>
+      </w:tr>
+      <w:tr>
+        <w:tc>
+          <w:tcPr>
+            <w:tcW w:w="4247" w:type="dxa"/>
+          </w:tcPr>
+          <w:p>
+            <w:r>
+              <w:t>Estimación:</w:t>
+            </w:r>
+            <w:r>
+              <w:t xml:space="preserve"> 3 dias</w:t>
+            </w:r>
+          </w:p>
+        </w:tc>
+        <w:tc>
+          <w:tcPr>
+            <w:tcW w:w="4247" w:type="dxa"/>
+          </w:tcPr>
+          <w:p>
+            <w:r>
+              <w:t>iteración Asignada: 1</w:t>
+            </w:r>
+          </w:p>
+        </w:tc>
+      </w:tr>
+      <w:tr>
+        <w:tc>
+          <w:tcPr>
+            <w:tcW w:w="8494" w:type="dxa"/>
+            <w:gridSpan w:val="2"/>
+          </w:tcPr>
+          <w:p>
+            <w:r>
+              <w:t>Responsable: Espinosa Lautaro Eduardo</w:t>
+            </w:r>
+          </w:p>
+        </w:tc>
+      </w:tr>
+      <w:tr>
+        <w:tc>
+          <w:tcPr>
+            <w:tcW w:w="8494" w:type="dxa"/>
+            <w:gridSpan w:val="2"/>
+          </w:tcPr>
+          <w:p>
+            <w:r>
+              <w:t xml:space="preserve">Descripción: </w:t>
+            </w:r>
+          </w:p>
+        </w:tc>
+      </w:tr>
+      <w:tr>
+        <w:tc>
+          <w:tcPr>
+            <w:tcW w:w="8494" w:type="dxa"/>
+            <w:gridSpan w:val="2"/>
+          </w:tcPr>
+          <w:p>
+            <w:r>
+              <w:t xml:space="preserve">Criterios de aceptación: </w:t>
+            </w:r>
+          </w:p>
+          <w:p/>
+          <w:p>
+            <w:r>
+              <w:t>(poner imagen)</w:t>
+            </w:r>
+          </w:p>
+          <w:p>
+            <w:pPr>
+              <w:jc w:val="both"/>
+            </w:pPr>
+          </w:p>
+        </w:tc>
+      </w:tr>
+      <w:tr>
+        <w:tc>
+          <w:tcPr>
+            <w:tcW w:w="8494" w:type="dxa"/>
+            <w:gridSpan w:val="2"/>
+          </w:tcPr>
+          <w:p>
+            <w:r>
+              <w:t xml:space="preserve">Observaciones: </w:t>
+            </w:r>
+            <w:r>
+              <w:t>Se puede tomar pausa en cualquier momento del videojuego</w:t>
+            </w:r>
+          </w:p>
+          <w:p>
+            <w:r>
+              <w:t>El manejo del nivel se realiza mediante la clase manejador de nivel, pero el cambio de estado yace en la función -actualizarJuego()</w:t>
+            </w:r>
+          </w:p>
+          <w:p>
+            <w:r>
+              <w:t>En el estado_creditos se puede volver a acceder al menú de juego donde se podrá reiniciar las partidas o jugar el modo horda</w:t>
+            </w:r>
+          </w:p>
+          <w:p/>
+        </w:tc>
+      </w:tr>
+    </w:tbl>
+    <w:p/>
+    <w:p/>
+    <w:p/>
+    <w:p>
+      <w:r>
+        <w:t>Historia de usuario</w:t>
+      </w:r>
+    </w:p>
+    <w:tbl>
+      <w:tblPr>
+        <w:tblStyle w:val="Tablaconcuadrcula"/>
+        <w:tblW w:w="0" w:type="auto"/>
+        <w:tblLook w:val="04A0" w:firstRow="1" w:lastRow="0" w:firstColumn="1" w:lastColumn="0" w:noHBand="0" w:noVBand="1"/>
+      </w:tblPr>
+      <w:tblGrid>
+        <w:gridCol w:w="4247"/>
+        <w:gridCol w:w="4247"/>
+      </w:tblGrid>
+      <w:tr>
+        <w:tc>
+          <w:tcPr>
+            <w:tcW w:w="4247" w:type="dxa"/>
+          </w:tcPr>
+          <w:p>
+            <w:r>
+              <w:t>Código:</w:t>
+            </w:r>
+            <w:r>
+              <w:t xml:space="preserve"> 008</w:t>
+            </w:r>
+          </w:p>
+        </w:tc>
+        <w:tc>
+          <w:tcPr>
+            <w:tcW w:w="4247" w:type="dxa"/>
+          </w:tcPr>
+          <w:p>
+            <w:r>
+              <w:t>Usuario:</w:t>
+            </w:r>
+            <w:r>
+              <w:t xml:space="preserve"> </w:t>
+            </w:r>
+            <w:r>
+              <w:t>Lautaro</w:t>
+            </w:r>
+          </w:p>
+        </w:tc>
+      </w:tr>
+      <w:tr>
+        <w:tc>
+          <w:tcPr>
+            <w:tcW w:w="8494" w:type="dxa"/>
+            <w:gridSpan w:val="2"/>
+          </w:tcPr>
+          <w:p>
+            <w:r>
+              <w:t xml:space="preserve">Nombre de la Historia de Usuario: </w:t>
+            </w:r>
+          </w:p>
+        </w:tc>
+      </w:tr>
+      <w:tr>
+        <w:tc>
+          <w:tcPr>
+            <w:tcW w:w="4247" w:type="dxa"/>
+          </w:tcPr>
+          <w:p>
+            <w:r>
+              <w:t xml:space="preserve">Prioridad: </w:t>
+            </w:r>
+            <w:r>
+              <w:t>media-baja</w:t>
+            </w:r>
+          </w:p>
+        </w:tc>
+        <w:tc>
+          <w:tcPr>
+            <w:tcW w:w="4247" w:type="dxa"/>
+          </w:tcPr>
+          <w:p>
+            <w:r>
+              <w:t xml:space="preserve">Riesgo de desarrollo: </w:t>
+            </w:r>
+            <w:r>
+              <w:t>bajo</w:t>
+            </w:r>
+          </w:p>
+        </w:tc>
+      </w:tr>
+      <w:tr>
+        <w:tc>
+          <w:tcPr>
+            <w:tcW w:w="4247" w:type="dxa"/>
+          </w:tcPr>
+          <w:p>
+            <w:r>
+              <w:t>Estimación:</w:t>
+            </w:r>
+            <w:r>
+              <w:t xml:space="preserve"> 1 dia</w:t>
+            </w:r>
+          </w:p>
+        </w:tc>
+        <w:tc>
+          <w:tcPr>
+            <w:tcW w:w="4247" w:type="dxa"/>
+          </w:tcPr>
+          <w:p>
+            <w:r>
+              <w:t>iteración Asignada: 1</w:t>
+            </w:r>
+          </w:p>
+        </w:tc>
+      </w:tr>
+      <w:tr>
+        <w:tc>
+          <w:tcPr>
+            <w:tcW w:w="8494" w:type="dxa"/>
+            <w:gridSpan w:val="2"/>
+          </w:tcPr>
+          <w:p>
+            <w:r>
+              <w:t>Responsable: Espinosa Lautaro Eduardo</w:t>
+            </w:r>
+          </w:p>
+        </w:tc>
+      </w:tr>
+      <w:tr>
+        <w:tc>
+          <w:tcPr>
+            <w:tcW w:w="8494" w:type="dxa"/>
+            <w:gridSpan w:val="2"/>
+          </w:tcPr>
+          <w:p>
+            <w:r>
+              <w:t xml:space="preserve">Descripción: </w:t>
+            </w:r>
+            <w:r>
+              <w:t>Se establecerán la imagen de fondo de los niveles, menú de inicio,pausa,final y de los diferentes enemigos</w:t>
+            </w:r>
+          </w:p>
+        </w:tc>
+      </w:tr>
+      <w:tr>
+        <w:tc>
+          <w:tcPr>
+            <w:tcW w:w="8494" w:type="dxa"/>
+            <w:gridSpan w:val="2"/>
+          </w:tcPr>
+          <w:p>
+            <w:r>
+              <w:t xml:space="preserve">Criterios de aceptación: </w:t>
+            </w:r>
+          </w:p>
+          <w:p>
+            <w:r>
+              <w:t>Cada nivel deberá tener una imagen propia</w:t>
+            </w:r>
+          </w:p>
+          <w:p>
+            <w:r>
+              <w:t>El protagonista como los diferentes enemigos deben contar con una imagen que los caracterice</w:t>
+            </w:r>
+          </w:p>
+          <w:p>
+            <w:r>
+              <w:t>El menú principal debe contar</w:t>
+            </w:r>
+            <w:r>
+              <w:t xml:space="preserve"> con un logo e imágenes para acceder a diferentes modos</w:t>
+            </w:r>
+          </w:p>
+          <w:p/>
+          <w:p>
+            <w:r>
+              <w:t>(poner imagen)</w:t>
+            </w:r>
+          </w:p>
+          <w:p>
+            <w:pPr>
+              <w:jc w:val="both"/>
+            </w:pPr>
+          </w:p>
+        </w:tc>
+      </w:tr>
+      <w:tr>
+        <w:tc>
+          <w:tcPr>
+            <w:tcW w:w="8494" w:type="dxa"/>
+            <w:gridSpan w:val="2"/>
+          </w:tcPr>
+          <w:p>
+            <w:r>
+              <w:t xml:space="preserve">Observaciones: </w:t>
+            </w:r>
+          </w:p>
+          <w:p>
+            <w:r>
+              <w:t xml:space="preserve">Según el  tipo de enemigo el tamaño del mismo puede variar </w:t>
+            </w:r>
+          </w:p>
+          <w:p>
+            <w:r>
+              <w:lastRenderedPageBreak/>
+              <w:t>Se precargan las imágenes y fuentes en el setup</w:t>
+            </w:r>
+          </w:p>
+          <w:p>
+            <w:r>
+              <w:t>El diseño de las pantallas yace en la clase gestorPantallas</w:t>
+            </w:r>
+          </w:p>
+        </w:tc>
+      </w:tr>
+    </w:tbl>
+    <w:p/>
     <w:p/>
     <w:sectPr>
       <w:pgSz w:w="11906" w:h="16838"/>
@@ -1609,7 +2594,7 @@
   <w:style w:type="paragraph" w:default="1" w:styleId="Normal">
     <w:name w:val="Normal"/>
     <w:qFormat/>
-    <w:rsid w:val="001853B3"/>
+    <w:rsid w:val="002444E7"/>
   </w:style>
   <w:style w:type="paragraph" w:styleId="Ttulo1">
     <w:name w:val="heading 1"/>

--- a/Trabajo Final Equivalencia FPOO.docx
+++ b/Trabajo Final Equivalencia FPOO.docx
@@ -8,8 +8,13 @@
       <w:r>
         <w:t xml:space="preserve">Objetivo: crear un </w:t>
       </w:r>
+      <w:proofErr w:type="spellStart"/>
       <w:r>
-        <w:t>bullet-hell (un protagonista contra muchísimos enemigos que disparan en su contra)</w:t>
+        <w:t>bullet-hell</w:t>
+      </w:r>
+      <w:proofErr w:type="spellEnd"/>
+      <w:r>
+        <w:t xml:space="preserve"> (un protagonista contra muchísimos enemigos que disparan en su contra)</w:t>
       </w:r>
     </w:p>
     <w:p>
@@ -77,8 +82,21 @@
               <w:t>construcción</w:t>
             </w:r>
             <w:r>
-              <w:t xml:space="preserve"> de escenario y ubicación de game objects</w:t>
-            </w:r>
+              <w:t xml:space="preserve"> de escenario y ubicación de </w:t>
+            </w:r>
+            <w:proofErr w:type="spellStart"/>
+            <w:r>
+              <w:t>game</w:t>
+            </w:r>
+            <w:proofErr w:type="spellEnd"/>
+            <w:r>
+              <w:t xml:space="preserve"> </w:t>
+            </w:r>
+            <w:proofErr w:type="spellStart"/>
+            <w:r>
+              <w:t>objects</w:t>
+            </w:r>
+            <w:proofErr w:type="spellEnd"/>
           </w:p>
         </w:tc>
       </w:tr>
@@ -114,8 +132,13 @@
               <w:t>Estimación:</w:t>
             </w:r>
             <w:r>
-              <w:t xml:space="preserve"> 3 dias</w:t>
-            </w:r>
+              <w:t xml:space="preserve"> 3 </w:t>
+            </w:r>
+            <w:proofErr w:type="spellStart"/>
+            <w:r>
+              <w:t>dias</w:t>
+            </w:r>
+            <w:proofErr w:type="spellEnd"/>
           </w:p>
         </w:tc>
         <w:tc>
@@ -225,7 +248,15 @@
               </w:drawing>
             </w:r>
             <w:r>
-              <w:t xml:space="preserve"> (poner imagen del mapa con protoenemigos)</w:t>
+              <w:t xml:space="preserve"> (poner imagen del mapa con </w:t>
+            </w:r>
+            <w:proofErr w:type="spellStart"/>
+            <w:r>
+              <w:t>protoenemigos</w:t>
+            </w:r>
+            <w:proofErr w:type="spellEnd"/>
+            <w:r>
+              <w:t>)</w:t>
             </w:r>
           </w:p>
           <w:p>
@@ -252,10 +283,26 @@
               <w:t xml:space="preserve">Los enemigos en pantalla pueden o no moverse </w:t>
             </w:r>
             <w:r>
-              <w:t xml:space="preserve">por el escenario </w:t>
-            </w:r>
-            <w:r>
-              <w:t>pero respetan los limites del mapa</w:t>
+              <w:t xml:space="preserve">por el </w:t>
+            </w:r>
+            <w:proofErr w:type="gramStart"/>
+            <w:r>
+              <w:t>escenario</w:t>
+            </w:r>
+            <w:proofErr w:type="gramEnd"/>
+            <w:r>
+              <w:t xml:space="preserve"> </w:t>
+            </w:r>
+            <w:r>
+              <w:t xml:space="preserve">pero respetan los </w:t>
+            </w:r>
+            <w:proofErr w:type="spellStart"/>
+            <w:r>
+              <w:t>limites</w:t>
+            </w:r>
+            <w:proofErr w:type="spellEnd"/>
+            <w:r>
+              <w:t xml:space="preserve"> del mapa</w:t>
             </w:r>
           </w:p>
           <w:p>
@@ -269,7 +316,15 @@
               <w:jc w:val="center"/>
             </w:pPr>
             <w:r>
-              <w:t xml:space="preserve"> (poner imagen del mapa con protocofres)</w:t>
+              <w:t xml:space="preserve"> (poner imagen del mapa con </w:t>
+            </w:r>
+            <w:proofErr w:type="spellStart"/>
+            <w:r>
+              <w:t>protocofres</w:t>
+            </w:r>
+            <w:proofErr w:type="spellEnd"/>
+            <w:r>
+              <w:t>)</w:t>
             </w:r>
           </w:p>
           <w:p>
@@ -295,12 +350,28 @@
               <w:t xml:space="preserve">CA1: </w:t>
             </w:r>
             <w:r>
-              <w:t>El protagonista puede moverse hasta los limites establecidos del mapa (2400x1600)</w:t>
-            </w:r>
-          </w:p>
-          <w:p>
-            <w:r>
-              <w:t xml:space="preserve">CA3: Para mantener la consistencia del juego en diferentes equipos se utilizará DeltaTime </w:t>
+              <w:t xml:space="preserve">El protagonista puede moverse hasta los </w:t>
+            </w:r>
+            <w:proofErr w:type="spellStart"/>
+            <w:r>
+              <w:t>limites</w:t>
+            </w:r>
+            <w:proofErr w:type="spellEnd"/>
+            <w:r>
+              <w:t xml:space="preserve"> establecidos del mapa (2400x1600)</w:t>
+            </w:r>
+          </w:p>
+          <w:p>
+            <w:r>
+              <w:t xml:space="preserve">CA3: Para mantener la consistencia del juego en diferentes equipos se utilizará </w:t>
+            </w:r>
+            <w:proofErr w:type="spellStart"/>
+            <w:r>
+              <w:t>DeltaTime</w:t>
+            </w:r>
+            <w:proofErr w:type="spellEnd"/>
+            <w:r>
+              <w:t xml:space="preserve"> </w:t>
             </w:r>
           </w:p>
         </w:tc>
@@ -508,7 +579,15 @@
           </w:tcPr>
           <w:p>
             <w:r>
-              <w:t>Nombre de la Historia de Usuario: construcción de una maquina de estado para el manejo del juego</w:t>
+              <w:t xml:space="preserve">Nombre de la Historia de Usuario: construcción de una </w:t>
+            </w:r>
+            <w:proofErr w:type="spellStart"/>
+            <w:r>
+              <w:t>maquina</w:t>
+            </w:r>
+            <w:proofErr w:type="spellEnd"/>
+            <w:r>
+              <w:t xml:space="preserve"> de estado para el manejo del juego</w:t>
             </w:r>
           </w:p>
         </w:tc>
@@ -545,8 +624,13 @@
               <w:t>Estimación:</w:t>
             </w:r>
             <w:r>
-              <w:t xml:space="preserve"> 3 dias</w:t>
-            </w:r>
+              <w:t xml:space="preserve"> 3 </w:t>
+            </w:r>
+            <w:proofErr w:type="spellStart"/>
+            <w:r>
+              <w:t>dias</w:t>
+            </w:r>
+            <w:proofErr w:type="spellEnd"/>
           </w:p>
         </w:tc>
         <w:tc>
@@ -581,7 +665,15 @@
           </w:tcPr>
           <w:p>
             <w:r>
-              <w:t xml:space="preserve">Descripción: Una maquina de estado que permitirá moverse en distintas instancias del videojuego </w:t>
+              <w:t xml:space="preserve">Descripción: Una </w:t>
+            </w:r>
+            <w:proofErr w:type="spellStart"/>
+            <w:r>
+              <w:t>maquina</w:t>
+            </w:r>
+            <w:proofErr w:type="spellEnd"/>
+            <w:r>
+              <w:t xml:space="preserve"> de estado que permitirá moverse en distintas instancias del videojuego </w:t>
             </w:r>
           </w:p>
         </w:tc>
@@ -599,7 +691,15 @@
           </w:p>
           <w:p>
             <w:r>
-              <w:t xml:space="preserve">CA1: Se debe crear el estado menu </w:t>
+              <w:t xml:space="preserve">CA1: Se debe crear el estado </w:t>
+            </w:r>
+            <w:proofErr w:type="spellStart"/>
+            <w:r>
+              <w:t>menu</w:t>
+            </w:r>
+            <w:proofErr w:type="spellEnd"/>
+            <w:r>
+              <w:t xml:space="preserve"> </w:t>
             </w:r>
           </w:p>
           <w:p>
@@ -615,8 +715,21 @@
               <w:jc w:val="both"/>
             </w:pPr>
             <w:r>
-              <w:t>CA3: Se debe crear el estado Game Over</w:t>
-            </w:r>
+              <w:t xml:space="preserve">CA3: Se debe crear el estado </w:t>
+            </w:r>
+            <w:proofErr w:type="spellStart"/>
+            <w:r>
+              <w:t>Game</w:t>
+            </w:r>
+            <w:proofErr w:type="spellEnd"/>
+            <w:r>
+              <w:t xml:space="preserve"> </w:t>
+            </w:r>
+            <w:proofErr w:type="spellStart"/>
+            <w:r>
+              <w:t>Over</w:t>
+            </w:r>
+            <w:proofErr w:type="spellEnd"/>
           </w:p>
           <w:p>
             <w:pPr>
@@ -654,7 +767,36 @@
           </w:p>
           <w:p>
             <w:r>
-              <w:t xml:space="preserve">El estado menú,gameover,pausa se dibujaran en una clase aparte llamada GestorPantallas </w:t>
+              <w:t xml:space="preserve">El estado </w:t>
+            </w:r>
+            <w:proofErr w:type="spellStart"/>
+            <w:proofErr w:type="gramStart"/>
+            <w:r>
+              <w:t>menú,gameover</w:t>
+            </w:r>
+            <w:proofErr w:type="gramEnd"/>
+            <w:r>
+              <w:t>,pausa</w:t>
+            </w:r>
+            <w:proofErr w:type="spellEnd"/>
+            <w:r>
+              <w:t xml:space="preserve"> se </w:t>
+            </w:r>
+            <w:proofErr w:type="gramStart"/>
+            <w:r>
+              <w:t>dibujaran</w:t>
+            </w:r>
+            <w:proofErr w:type="gramEnd"/>
+            <w:r>
+              <w:t xml:space="preserve"> en una clase aparte llamada </w:t>
+            </w:r>
+            <w:proofErr w:type="spellStart"/>
+            <w:r>
+              <w:t>GestorPantallas</w:t>
+            </w:r>
+            <w:proofErr w:type="spellEnd"/>
+            <w:r>
+              <w:t xml:space="preserve"> </w:t>
             </w:r>
           </w:p>
           <w:p>
@@ -768,8 +910,13 @@
             <w:r>
               <w:t xml:space="preserve">Nombre de la Historia de Usuario: </w:t>
             </w:r>
-            <w:r>
-              <w:t>Creacion de proyectiles</w:t>
+            <w:proofErr w:type="spellStart"/>
+            <w:r>
+              <w:t>Creacion</w:t>
+            </w:r>
+            <w:proofErr w:type="spellEnd"/>
+            <w:r>
+              <w:t xml:space="preserve"> de proyectiles</w:t>
             </w:r>
           </w:p>
         </w:tc>
@@ -806,8 +953,13 @@
               <w:t>Estimación:</w:t>
             </w:r>
             <w:r>
-              <w:t>1 dia</w:t>
-            </w:r>
+              <w:t xml:space="preserve">1 </w:t>
+            </w:r>
+            <w:proofErr w:type="spellStart"/>
+            <w:r>
+              <w:t>dia</w:t>
+            </w:r>
+            <w:proofErr w:type="spellEnd"/>
           </w:p>
         </w:tc>
         <w:tc>
@@ -897,8 +1049,13 @@
               <w:t xml:space="preserve">: </w:t>
             </w:r>
             <w:r>
-              <w:t>Los enemigos deben disparar al protagonista apuntandole</w:t>
-            </w:r>
+              <w:t xml:space="preserve">Los enemigos deben disparar al protagonista </w:t>
+            </w:r>
+            <w:proofErr w:type="spellStart"/>
+            <w:r>
+              <w:t>apuntandole</w:t>
+            </w:r>
+            <w:proofErr w:type="spellEnd"/>
           </w:p>
           <w:p>
             <w:pPr>
@@ -962,13 +1119,26 @@
           </w:p>
           <w:p>
             <w:r>
-              <w:t>El protagonista como los enemigos crean un arraylist de la clase proyectiles por cada disparo que ejecutan</w:t>
-            </w:r>
-          </w:p>
-          <w:p>
-            <w:r>
-              <w:t>La lógica de la colisión se almacena en la clase ManejadorNivel</w:t>
-            </w:r>
+              <w:t xml:space="preserve">El protagonista como los enemigos crean un </w:t>
+            </w:r>
+            <w:proofErr w:type="spellStart"/>
+            <w:r>
+              <w:t>arraylist</w:t>
+            </w:r>
+            <w:proofErr w:type="spellEnd"/>
+            <w:r>
+              <w:t xml:space="preserve"> de la clase proyectiles por cada disparo que ejecutan</w:t>
+            </w:r>
+          </w:p>
+          <w:p>
+            <w:r>
+              <w:t xml:space="preserve">La lógica de la colisión se almacena en la clase </w:t>
+            </w:r>
+            <w:proofErr w:type="spellStart"/>
+            <w:r>
+              <w:t>ManejadorNivel</w:t>
+            </w:r>
+            <w:proofErr w:type="spellEnd"/>
           </w:p>
           <w:p>
             <w:r>
@@ -1120,8 +1290,13 @@
               <w:t>Estimación:</w:t>
             </w:r>
             <w:r>
-              <w:t xml:space="preserve"> 5 dias</w:t>
-            </w:r>
+              <w:t xml:space="preserve"> 5 </w:t>
+            </w:r>
+            <w:proofErr w:type="spellStart"/>
+            <w:r>
+              <w:t>dias</w:t>
+            </w:r>
+            <w:proofErr w:type="spellEnd"/>
           </w:p>
         </w:tc>
         <w:tc>
@@ -1192,12 +1367,28 @@
           </w:p>
           <w:p>
             <w:r>
-              <w:t>El manejador de nivel debe aplicar los efectos de los luckyblocks y eliminarlos</w:t>
-            </w:r>
-          </w:p>
-          <w:p>
-            <w:r>
-              <w:t>En caso de no completar la condición especial no se podra avanzar de nivel</w:t>
+              <w:t xml:space="preserve">El manejador de nivel debe aplicar los efectos de los </w:t>
+            </w:r>
+            <w:proofErr w:type="spellStart"/>
+            <w:r>
+              <w:t>luckyblocks</w:t>
+            </w:r>
+            <w:proofErr w:type="spellEnd"/>
+            <w:r>
+              <w:t xml:space="preserve"> y eliminarlos</w:t>
+            </w:r>
+          </w:p>
+          <w:p>
+            <w:r>
+              <w:t xml:space="preserve">En caso de no completar la condición especial no se </w:t>
+            </w:r>
+            <w:proofErr w:type="spellStart"/>
+            <w:r>
+              <w:t>podra</w:t>
+            </w:r>
+            <w:proofErr w:type="spellEnd"/>
+            <w:r>
+              <w:t xml:space="preserve"> avanzar de nivel</w:t>
             </w:r>
           </w:p>
           <w:p/>
@@ -1224,7 +1415,23 @@
               <w:t xml:space="preserve">Observaciones: </w:t>
             </w:r>
             <w:r>
-              <w:t>Cambiar el Estado_Jugando a Estado_GameOver cuando las vidas del protagonista sean igual a 0</w:t>
+              <w:t xml:space="preserve">Cambiar el </w:t>
+            </w:r>
+            <w:proofErr w:type="spellStart"/>
+            <w:r>
+              <w:t>Estado_Jugando</w:t>
+            </w:r>
+            <w:proofErr w:type="spellEnd"/>
+            <w:r>
+              <w:t xml:space="preserve"> a </w:t>
+            </w:r>
+            <w:proofErr w:type="spellStart"/>
+            <w:r>
+              <w:t>Estado_GameOver</w:t>
+            </w:r>
+            <w:proofErr w:type="spellEnd"/>
+            <w:r>
+              <w:t xml:space="preserve"> cuando las vidas del protagonista sean igual a 0</w:t>
             </w:r>
           </w:p>
           <w:p>
@@ -1398,8 +1605,13 @@
               <w:t>Estimación:</w:t>
             </w:r>
             <w:r>
-              <w:t xml:space="preserve"> 3 dias</w:t>
-            </w:r>
+              <w:t xml:space="preserve"> 3 </w:t>
+            </w:r>
+            <w:proofErr w:type="spellStart"/>
+            <w:r>
+              <w:t>dias</w:t>
+            </w:r>
+            <w:proofErr w:type="spellEnd"/>
           </w:p>
         </w:tc>
         <w:tc>
@@ -1523,7 +1735,20 @@
           </w:p>
           <w:p>
             <w:r>
-              <w:t>El manejo del nivel se realiza mediante la clase manejador de nivel, pero el cambio de estado yace en la función -actualizarJuego()</w:t>
+              <w:t>El manejo del nivel se realiza mediante la clase manejador de nivel, pero el cambio de estado yace en la función -</w:t>
+            </w:r>
+            <w:proofErr w:type="spellStart"/>
+            <w:proofErr w:type="gramStart"/>
+            <w:r>
+              <w:t>actualizarJuego</w:t>
+            </w:r>
+            <w:proofErr w:type="spellEnd"/>
+            <w:r>
+              <w:t>(</w:t>
+            </w:r>
+            <w:proofErr w:type="gramEnd"/>
+            <w:r>
+              <w:t>)</w:t>
             </w:r>
           </w:p>
         </w:tc>
@@ -1630,8 +1855,13 @@
               <w:t>Estimación:</w:t>
             </w:r>
             <w:r>
-              <w:t xml:space="preserve"> 3 dias</w:t>
-            </w:r>
+              <w:t xml:space="preserve"> 3 </w:t>
+            </w:r>
+            <w:proofErr w:type="spellStart"/>
+            <w:r>
+              <w:t>dias</w:t>
+            </w:r>
+            <w:proofErr w:type="spellEnd"/>
           </w:p>
         </w:tc>
         <w:tc>
@@ -1767,6 +1997,14 @@
             <w:r>
               <w:lastRenderedPageBreak/>
               <w:t xml:space="preserve">Observaciones: </w:t>
+            </w:r>
+            <w:r>
+              <w:t>Se limpian los cofres y enemigos del nivel anterior para garantizar variedad de nivel</w:t>
+            </w:r>
+          </w:p>
+          <w:p>
+            <w:r>
+              <w:t>Se supera el nivel al alcanzar los 2500 puntos y aun contar con vidas</w:t>
             </w:r>
           </w:p>
           <w:p/>
@@ -1873,8 +2111,13 @@
               <w:t>Estimación:</w:t>
             </w:r>
             <w:r>
-              <w:t xml:space="preserve"> 3 dias</w:t>
-            </w:r>
+              <w:t xml:space="preserve"> 3 </w:t>
+            </w:r>
+            <w:proofErr w:type="spellStart"/>
+            <w:r>
+              <w:t>dias</w:t>
+            </w:r>
+            <w:proofErr w:type="spellEnd"/>
           </w:p>
         </w:tc>
         <w:tc>
@@ -1911,6 +2154,9 @@
             <w:r>
               <w:t xml:space="preserve">Descripción: </w:t>
             </w:r>
+            <w:r>
+              <w:t>Modo principal de juego donde el jugador se verá envuelto en un “infierno” de balas donde tendrá que conseguir su máxima puntuación</w:t>
+            </w:r>
           </w:p>
         </w:tc>
       </w:tr>
@@ -1923,6 +2169,33 @@
           <w:p>
             <w:r>
               <w:t xml:space="preserve">Criterios de aceptación: </w:t>
+            </w:r>
+          </w:p>
+          <w:p>
+            <w:r>
+              <w:t xml:space="preserve">El modo de juego es de duración ilimitada, por lo </w:t>
+            </w:r>
+            <w:proofErr w:type="gramStart"/>
+            <w:r>
+              <w:t>tanto</w:t>
+            </w:r>
+            <w:proofErr w:type="gramEnd"/>
+            <w:r>
+              <w:t xml:space="preserve"> por cada eliminación de enemigo únicamente en este modo ganará 5 vidas, con un máximo de 1200 posibles</w:t>
+            </w:r>
+          </w:p>
+          <w:p>
+            <w:r>
+              <w:t xml:space="preserve">Por cada eliminación de enemigos pueden </w:t>
+            </w:r>
+            <w:r>
+              <w:rPr>
+                <w:u w:val="single"/>
+              </w:rPr>
+              <w:t>generarse</w:t>
+            </w:r>
+            <w:r>
+              <w:t xml:space="preserve"> de 1 a 3 enemigos de diferente tipo aleatoriamente en el campo por lo que siempre existirán enemigos y balas hacia el protagonista</w:t>
             </w:r>
           </w:p>
           <w:p/>
@@ -1954,12 +2227,28 @@
           </w:p>
           <w:p>
             <w:r>
-              <w:t>El manejo del nivel se realiza mediante la clase manejador de nivel, pero el cambio de estado yace en la función -actualizarJuego()</w:t>
-            </w:r>
-          </w:p>
-          <w:p>
-            <w:r>
-              <w:t>En el estado_creditos se puede volver a acceder al menú de juego donde se podrá reiniciar las partidas o jugar el modo horda</w:t>
+              <w:t>El manejo del nivel se realiza mediante la clase manejador de nivel, pero el cambio de estado yace en la función -</w:t>
+            </w:r>
+            <w:proofErr w:type="spellStart"/>
+            <w:proofErr w:type="gramStart"/>
+            <w:r>
+              <w:t>actualizar</w:t>
+            </w:r>
+            <w:r>
+              <w:t>Horda</w:t>
+            </w:r>
+            <w:proofErr w:type="spellEnd"/>
+            <w:r>
+              <w:t>(</w:t>
+            </w:r>
+            <w:proofErr w:type="gramEnd"/>
+            <w:r>
+              <w:t>)</w:t>
+            </w:r>
+          </w:p>
+          <w:p>
+            <w:r>
+              <w:t>El modo horda se activa y desactiva mediante un valor booleano</w:t>
             </w:r>
           </w:p>
           <w:p/>
@@ -2066,8 +2355,13 @@
               <w:t>Estimación:</w:t>
             </w:r>
             <w:r>
-              <w:t xml:space="preserve"> 1 dia</w:t>
-            </w:r>
+              <w:t xml:space="preserve"> 1 </w:t>
+            </w:r>
+            <w:proofErr w:type="spellStart"/>
+            <w:r>
+              <w:t>dia</w:t>
+            </w:r>
+            <w:proofErr w:type="spellEnd"/>
           </w:p>
         </w:tc>
         <w:tc>
@@ -2105,7 +2399,20 @@
               <w:t xml:space="preserve">Descripción: </w:t>
             </w:r>
             <w:r>
-              <w:t>Se establecerán la imagen de fondo de los niveles, menú de inicio,pausa,final y de los diferentes enemigos</w:t>
+              <w:t xml:space="preserve">Se establecerán la imagen de fondo de los niveles, menú de </w:t>
+            </w:r>
+            <w:proofErr w:type="spellStart"/>
+            <w:proofErr w:type="gramStart"/>
+            <w:r>
+              <w:t>inicio,pausa</w:t>
+            </w:r>
+            <w:proofErr w:type="gramEnd"/>
+            <w:r>
+              <w:t>,final</w:t>
+            </w:r>
+            <w:proofErr w:type="spellEnd"/>
+            <w:r>
+              <w:t xml:space="preserve"> y de los diferentes enemigos</w:t>
             </w:r>
           </w:p>
         </w:tc>
@@ -2128,6 +2435,7 @@
           </w:p>
           <w:p>
             <w:r>
+              <w:lastRenderedPageBreak/>
               <w:t>El protagonista como los diferentes enemigos deben contar con una imagen que los caracterice</w:t>
             </w:r>
           </w:p>
@@ -2160,24 +2468,50 @@
           </w:tcPr>
           <w:p>
             <w:r>
+              <w:lastRenderedPageBreak/>
               <w:t xml:space="preserve">Observaciones: </w:t>
             </w:r>
           </w:p>
           <w:p>
             <w:r>
-              <w:t xml:space="preserve">Según el  tipo de enemigo el tamaño del mismo puede variar </w:t>
-            </w:r>
-          </w:p>
-          <w:p>
-            <w:r>
-              <w:lastRenderedPageBreak/>
-              <w:t>Se precargan las imágenes y fuentes en el setup</w:t>
-            </w:r>
-          </w:p>
-          <w:p>
-            <w:r>
-              <w:t>El diseño de las pantallas yace en la clase gestorPantallas</w:t>
-            </w:r>
+              <w:t xml:space="preserve">Según </w:t>
+            </w:r>
+            <w:proofErr w:type="gramStart"/>
+            <w:r>
+              <w:t>el  tipo</w:t>
+            </w:r>
+            <w:proofErr w:type="gramEnd"/>
+            <w:r>
+              <w:t xml:space="preserve"> de enemigo el tamaño </w:t>
+            </w:r>
+            <w:proofErr w:type="gramStart"/>
+            <w:r>
+              <w:t>del mismo</w:t>
+            </w:r>
+            <w:proofErr w:type="gramEnd"/>
+            <w:r>
+              <w:t xml:space="preserve"> puede variar </w:t>
+            </w:r>
+          </w:p>
+          <w:p>
+            <w:r>
+              <w:t xml:space="preserve">Se precargan las imágenes y fuentes en el </w:t>
+            </w:r>
+            <w:proofErr w:type="spellStart"/>
+            <w:r>
+              <w:t>setup</w:t>
+            </w:r>
+            <w:proofErr w:type="spellEnd"/>
+          </w:p>
+          <w:p>
+            <w:r>
+              <w:t>El diseño de las pantallas yace en la clase gestorPant</w:t>
+            </w:r>
+            <w:proofErr w:type="spellStart"/>
+            <w:r>
+              <w:t>allas</w:t>
+            </w:r>
+            <w:proofErr w:type="spellEnd"/>
           </w:p>
         </w:tc>
       </w:tr>
